--- a/Problem_Description.docx
+++ b/Problem_Description.docx
@@ -147,10 +147,46 @@
       <w:r>
         <w:t xml:space="preserve">Which is the best place to stay if you love Indian food in New York city? </w:t>
       </w:r>
+    </w:p>
+    <w:p>
+      <w:pPr>
+        <w:pStyle w:val="ListParagraph"/>
+      </w:pPr>
+    </w:p>
+    <w:p>
+      <w:pPr>
+        <w:pStyle w:val="Heading1"/>
+        <w:rPr>
+          <w:b/>
+          <w:color w:val="auto"/>
+        </w:rPr>
+      </w:pPr>
+      <w:r>
+        <w:rPr>
+          <w:b/>
+          <w:color w:val="auto"/>
+        </w:rPr>
+        <w:t>Targeted Audience</w:t>
+      </w:r>
+      <w:r>
+        <w:rPr>
+          <w:b/>
+          <w:color w:val="auto"/>
+        </w:rPr>
+        <w:t>:</w:t>
+      </w:r>
+    </w:p>
+    <w:p>
+      <w:r>
+        <w:tab/>
+        <w:t>The targeted audience for this project are the people living in New York city and love to eat good Indian Food. As well as the person who wants settle in New York who loves to eat or cook Indian</w:t>
+      </w:r>
       <w:bookmarkStart w:id="0" w:name="_GoBack"/>
       <w:bookmarkEnd w:id="0"/>
-    </w:p>
-    <w:p/>
+      <w:r>
+        <w:t xml:space="preserve"> Food as profession.   </w:t>
+      </w:r>
+    </w:p>
     <w:p/>
     <w:p/>
     <w:p/>
